--- a/HTMLsite/Report.docx
+++ b/HTMLsite/Report.docx
@@ -169,6 +169,16 @@
       </w:r>
       <w:r>
         <w:t>within my main design idea of a clean overall website.</w:t>
+      </w:r>
+    </w:p>
+    <w:p>
+      <w:r>
+        <w:t xml:space="preserve">After looking at my initial code and styling, I realised that I would benefit from creating a layout in photoshop to help visualise how my page should look so that when coding I have a reference, this meant that I would have to completely re-make my page rewrite a lot of code. </w:t>
+      </w:r>
+    </w:p>
+    <w:p>
+      <w:r>
+        <w:t>Creating a page that would adapt to the resolution of the display created an issue as my divisions, margins and padding all had to be done relatively, I spent a lot of time within the style sheet trying to make sure the website carred the same shape as my concept art.</w:t>
       </w:r>
     </w:p>
     <w:p/>
